--- a/2024091203030-吴芳玉-Java-01.docx
+++ b/2024091203030-吴芳玉-Java-01.docx
@@ -45,49 +45,7 @@
         <w:rPr>
           <w:rFonts w:hint="eastAsia"/>
         </w:rPr>
-        <w:t xml:space="preserve">  JRE是主要由JVM和Java类</w:t>
-      </w:r>
-      <w:proofErr w:type="gramStart"/>
-      <w:r>
-        <w:rPr>
-          <w:rFonts w:hint="eastAsia"/>
-        </w:rPr>
-        <w:t>库组成</w:t>
-      </w:r>
-      <w:proofErr w:type="gramEnd"/>
-      <w:r>
-        <w:rPr>
-          <w:rFonts w:hint="eastAsia"/>
-        </w:rPr>
-        <w:t>的Java运行的虚拟环境，其利用JVM执行字节码文件,并根据</w:t>
-      </w:r>
-      <w:proofErr w:type="gramStart"/>
-      <w:r>
-        <w:rPr>
-          <w:rFonts w:hint="eastAsia"/>
-        </w:rPr>
-        <w:t>需求从类库中</w:t>
-      </w:r>
-      <w:proofErr w:type="gramEnd"/>
-      <w:r>
-        <w:rPr>
-          <w:rFonts w:hint="eastAsia"/>
-        </w:rPr>
-        <w:t>调用</w:t>
-      </w:r>
-      <w:proofErr w:type="gramStart"/>
-      <w:r>
-        <w:rPr>
-          <w:rFonts w:hint="eastAsia"/>
-        </w:rPr>
-        <w:t>相应类让</w:t>
-      </w:r>
-      <w:proofErr w:type="gramEnd"/>
-      <w:r>
-        <w:rPr>
-          <w:rFonts w:hint="eastAsia"/>
-        </w:rPr>
-        <w:t>Java程序顺利运行。</w:t>
+        <w:t xml:space="preserve">  JRE是主要由JVM和Java类库组成的Java运行的虚拟环境，其利用JVM执行字节码文件,并根据需求从类库中调用相应类让Java程序顺利运行。</w:t>
       </w:r>
     </w:p>
     <w:p>
@@ -242,6 +200,9 @@
         <w:t xml:space="preserve"> </w:t>
       </w:r>
       <w:r>
+        <w:rPr>
+          <w:noProof/>
+        </w:rPr>
         <w:drawing>
           <wp:inline distT="0" distB="0" distL="0" distR="0" wp14:anchorId="6963A0FF" wp14:editId="08C26912">
             <wp:extent cx="5274310" cy="3159125"/>
@@ -285,6 +246,31 @@
           <w:rFonts w:hint="eastAsia"/>
         </w:rPr>
         <w:t xml:space="preserve"> 4.涉及到了 （1）Java文件：用来存储Java程序的源代码；（2)class文件：存储Java经编译后的字节码，属于二进制格式文件，可以跨平台运行。</w:t>
+      </w:r>
+    </w:p>
+    <w:p>
+      <w:pPr>
+        <w:ind w:firstLineChars="100" w:firstLine="210"/>
+      </w:pPr>
+      <w:r>
+        <w:rPr>
+          <w:rFonts w:hint="eastAsia"/>
+        </w:rPr>
+        <w:t>Task4</w:t>
+      </w:r>
+    </w:p>
+    <w:p>
+      <w:pPr>
+        <w:ind w:firstLineChars="100" w:firstLine="210"/>
+        <w:rPr>
+          <w:rFonts w:hint="eastAsia"/>
+        </w:rPr>
+      </w:pPr>
+      <w:r>
+        <w:rPr>
+          <w:rFonts w:hint="eastAsia"/>
+        </w:rPr>
+        <w:t>已下载</w:t>
       </w:r>
     </w:p>
     <w:sectPr>
